--- a/魏谦强/论证、立项与启动/资源需求估计.docx
+++ b/魏谦强/论证、立项与启动/资源需求估计.docx
@@ -1,18 +1,8 @@
 
 <file path=word/document.xml><?xml version="1.0" encoding="utf-8"?>
-<w:document xmlns:wpc="http://schemas.microsoft.com/office/word/2010/wordprocessingCanvas" xmlns:cx="http://schemas.microsoft.com/office/drawing/2014/chartex" xmlns:cx1="http://schemas.microsoft.com/office/drawing/2015/9/8/chartex" xmlns:mc="http://schemas.openxmlformats.org/markup-compatibility/2006" xmlns:o="urn:schemas-microsoft-com:office:office" xmlns:r="http://schemas.openxmlformats.org/officeDocument/2006/relationships" xmlns:m="http://schemas.openxmlformats.org/officeDocument/2006/math" xmlns:v="urn:schemas-microsoft-com:vml" xmlns:wp14="http://schemas.microsoft.com/office/word/2010/wordprocessingDrawing" xmlns:wp="http://schemas.openxmlformats.org/drawingml/2006/wordprocessingDrawing" xmlns:w10="urn:schemas-microsoft-com:office:word" xmlns:w="http://schemas.openxmlformats.org/wordprocessingml/2006/main" xmlns:w14="http://schemas.microsoft.com/office/word/2010/wordml" xmlns:w15="http://schemas.microsoft.com/office/word/2012/wordml" xmlns:w16se="http://schemas.microsoft.com/office/word/2015/wordml/symex" xmlns:wpg="http://schemas.microsoft.com/office/word/2010/wordprocessingGroup" xmlns:wpi="http://schemas.microsoft.com/office/word/2010/wordprocessingInk" xmlns:wne="http://schemas.microsoft.com/office/word/2006/wordml" xmlns:wps="http://schemas.microsoft.com/office/word/2010/wordprocessingShape" mc:Ignorable="w14 w15 w16se wp14">
+<w:document xmlns:wpc="http://schemas.microsoft.com/office/word/2010/wordprocessingCanvas" xmlns:cx="http://schemas.microsoft.com/office/drawing/2014/chartex" xmlns:cx1="http://schemas.microsoft.com/office/drawing/2015/9/8/chartex" xmlns:cx2="http://schemas.microsoft.com/office/drawing/2015/10/21/chartex" xmlns:cx3="http://schemas.microsoft.com/office/drawing/2016/5/9/chartex" xmlns:cx4="http://schemas.microsoft.com/office/drawing/2016/5/10/chartex" xmlns:cx5="http://schemas.microsoft.com/office/drawing/2016/5/11/chartex" xmlns:cx6="http://schemas.microsoft.com/office/drawing/2016/5/12/chartex" xmlns:cx7="http://schemas.microsoft.com/office/drawing/2016/5/13/chartex" xmlns:cx8="http://schemas.microsoft.com/office/drawing/2016/5/14/chartex" xmlns:mc="http://schemas.openxmlformats.org/markup-compatibility/2006" xmlns:aink="http://schemas.microsoft.com/office/drawing/2016/ink" xmlns:am3d="http://schemas.microsoft.com/office/drawing/2017/model3d" xmlns:o="urn:schemas-microsoft-com:office:office" xmlns:r="http://schemas.openxmlformats.org/officeDocument/2006/relationships" xmlns:m="http://schemas.openxmlformats.org/officeDocument/2006/math" xmlns:v="urn:schemas-microsoft-com:vml" xmlns:wp14="http://schemas.microsoft.com/office/word/2010/wordprocessingDrawing" xmlns:wp="http://schemas.openxmlformats.org/drawingml/2006/wordprocessingDrawing" xmlns:w10="urn:schemas-microsoft-com:office:word" xmlns:w="http://schemas.openxmlformats.org/wordprocessingml/2006/main" xmlns:w14="http://schemas.microsoft.com/office/word/2010/wordml" xmlns:w15="http://schemas.microsoft.com/office/word/2012/wordml" xmlns:w16cid="http://schemas.microsoft.com/office/word/2016/wordml/cid" xmlns:w16se="http://schemas.microsoft.com/office/word/2015/wordml/symex" xmlns:wpg="http://schemas.microsoft.com/office/word/2010/wordprocessingGroup" xmlns:wpi="http://schemas.microsoft.com/office/word/2010/wordprocessingInk" xmlns:wne="http://schemas.microsoft.com/office/word/2006/wordml" xmlns:wps="http://schemas.microsoft.com/office/word/2010/wordprocessingShape" mc:Ignorable="w14 w15 w16se w16cid wp14">
   <w:body>
     <w:p>
-      <w:pPr>
-        <w:rPr>
-          <w:rFonts w:asciiTheme="majorHAnsi" w:eastAsia="宋体" w:hAnsiTheme="majorHAnsi" w:cstheme="majorBidi"/>
-          <w:b/>
-          <w:bCs/>
-          <w:kern w:val="28"/>
-          <w:sz w:val="32"/>
-          <w:szCs w:val="32"/>
-        </w:rPr>
-      </w:pPr>
       <w:r>
         <w:rPr>
           <w:rFonts w:hint="eastAsia"/>
@@ -20,27 +10,11 @@
         <w:t xml:space="preserve"> </w:t>
       </w:r>
       <w:r>
-        <w:t xml:space="preserve">                                </w:t>
+        <w:t xml:space="preserve">                                 </w:t>
       </w:r>
       <w:r>
         <w:rPr>
-          <w:rFonts w:asciiTheme="majorHAnsi" w:eastAsia="宋体" w:hAnsiTheme="majorHAnsi" w:cstheme="majorBidi"/>
-          <w:b/>
-          <w:bCs/>
-          <w:kern w:val="28"/>
-          <w:sz w:val="32"/>
-          <w:szCs w:val="32"/>
-        </w:rPr>
-        <w:t xml:space="preserve"> </w:t>
-      </w:r>
-      <w:r>
-        <w:rPr>
-          <w:rFonts w:asciiTheme="majorHAnsi" w:eastAsia="宋体" w:hAnsiTheme="majorHAnsi" w:cstheme="majorBidi" w:hint="eastAsia"/>
-          <w:b/>
-          <w:bCs/>
-          <w:kern w:val="28"/>
-          <w:sz w:val="32"/>
-          <w:szCs w:val="32"/>
+          <w:rFonts w:hint="eastAsia"/>
         </w:rPr>
         <w:t>人员</w:t>
       </w:r>
@@ -51,15 +25,7 @@
         <w:rPr>
           <w:rFonts w:hint="eastAsia"/>
         </w:rPr>
-        <w:t>小组组长（产品经理）：组织其他人进行数据库设计、前端设计、后</w:t>
-      </w:r>
-      <w:bookmarkStart w:id="0" w:name="_GoBack"/>
-      <w:bookmarkEnd w:id="0"/>
-      <w:r>
-        <w:rPr>
-          <w:rFonts w:hint="eastAsia"/>
-        </w:rPr>
-        <w:t>台功能的实现，还有技术难点的实现。</w:t>
+        <w:t>小组组长（产品经理）：组织其他人进行数据库设计、前端设计、后台功能的实现，还有技术难点的实现。</w:t>
       </w:r>
     </w:p>
     <w:p>
@@ -75,7 +41,21 @@
         <w:rPr>
           <w:rFonts w:hint="eastAsia"/>
         </w:rPr>
-        <w:t>网站前端实现人员：用了zui框架，设计UI，并实现前端代码的书写。</w:t>
+        <w:t>网站前端实现人员：用了</w:t>
+      </w:r>
+      <w:proofErr w:type="spellStart"/>
+      <w:r>
+        <w:rPr>
+          <w:rFonts w:hint="eastAsia"/>
+        </w:rPr>
+        <w:t>zui</w:t>
+      </w:r>
+      <w:proofErr w:type="spellEnd"/>
+      <w:r>
+        <w:rPr>
+          <w:rFonts w:hint="eastAsia"/>
+        </w:rPr>
+        <w:t>框架，设计UI，并实现前端代码的书写。</w:t>
       </w:r>
     </w:p>
     <w:p>
@@ -84,112 +64,6 @@
           <w:rFonts w:hint="eastAsia"/>
         </w:rPr>
         <w:t>后台功能实现人员：用Java实现后台功能。</w:t>
-      </w:r>
-    </w:p>
-    <w:p>
-      <w:r>
-        <w:rPr>
-          <w:rFonts w:hint="eastAsia"/>
-        </w:rPr>
-        <w:t>测试人员：进行功能的测试。</w:t>
-      </w:r>
-    </w:p>
-    <w:p>
-      <w:pPr>
-        <w:pStyle w:val="a7"/>
-      </w:pPr>
-      <w:r>
-        <w:rPr>
-          <w:rFonts w:hint="eastAsia"/>
-        </w:rPr>
-        <w:t>资金</w:t>
-      </w:r>
-    </w:p>
-    <w:p>
-      <w:pPr>
-        <w:ind w:firstLine="420"/>
-        <w:rPr>
-          <w:sz w:val="28"/>
-          <w:szCs w:val="28"/>
-        </w:rPr>
-      </w:pPr>
-      <w:r>
-        <w:rPr>
-          <w:rFonts w:hint="eastAsia"/>
-          <w:sz w:val="28"/>
-          <w:szCs w:val="28"/>
-        </w:rPr>
-        <w:t>开发人员资金、服务器、存储设备、短信平台费用、运维人员、心理咨询师的工资</w:t>
-      </w:r>
-    </w:p>
-    <w:p>
-      <w:pPr>
-        <w:pStyle w:val="a7"/>
-      </w:pPr>
-      <w:r>
-        <w:rPr>
-          <w:rFonts w:hint="eastAsia"/>
-        </w:rPr>
-        <w:t>设备</w:t>
-      </w:r>
-    </w:p>
-    <w:p>
-      <w:pPr>
-        <w:rPr>
-          <w:sz w:val="28"/>
-          <w:szCs w:val="28"/>
-        </w:rPr>
-      </w:pPr>
-      <w:r>
-        <w:rPr>
-          <w:rFonts w:hint="eastAsia"/>
-          <w:sz w:val="28"/>
-          <w:szCs w:val="28"/>
-        </w:rPr>
-        <w:tab/>
-        <w:t>多台本地PC服务器；</w:t>
-      </w:r>
-    </w:p>
-    <w:p>
-      <w:pPr>
-        <w:pStyle w:val="a7"/>
-      </w:pPr>
-      <w:r>
-        <w:rPr>
-          <w:rFonts w:hint="eastAsia"/>
-        </w:rPr>
-        <w:t>设施</w:t>
-      </w:r>
-    </w:p>
-    <w:p>
-      <w:pPr>
-        <w:rPr>
-          <w:sz w:val="28"/>
-          <w:szCs w:val="28"/>
-        </w:rPr>
-      </w:pPr>
-      <w:r>
-        <w:rPr>
-          <w:rFonts w:hint="eastAsia"/>
-          <w:sz w:val="28"/>
-          <w:szCs w:val="28"/>
-        </w:rPr>
-        <w:tab/>
-      </w:r>
-      <w:r>
-        <w:rPr>
-          <w:sz w:val="28"/>
-          <w:szCs w:val="28"/>
-        </w:rPr>
-        <w:t>100</w:t>
-      </w:r>
-      <w:r>
-        <w:rPr>
-          <w:rFonts w:hint="eastAsia"/>
-          <w:sz w:val="28"/>
-          <w:szCs w:val="28"/>
-        </w:rPr>
-        <w:t>平米以内的咨询师团队的工作场地；</w:t>
       </w:r>
     </w:p>
     <w:p>
@@ -198,6 +72,14 @@
           <w:rFonts w:hint="eastAsia"/>
         </w:rPr>
       </w:pPr>
+      <w:r>
+        <w:rPr>
+          <w:rFonts w:hint="eastAsia"/>
+        </w:rPr>
+        <w:t>测试人员：进行功能的测试。</w:t>
+      </w:r>
+      <w:bookmarkStart w:id="0" w:name="_GoBack"/>
+      <w:bookmarkEnd w:id="0"/>
     </w:p>
     <w:sectPr>
       <w:pgSz w:w="11906" w:h="16838"/>
@@ -210,7 +92,7 @@
 </file>
 
 <file path=word/endnotes.xml><?xml version="1.0" encoding="utf-8"?>
-<w:endnotes xmlns:wpc="http://schemas.microsoft.com/office/word/2010/wordprocessingCanvas" xmlns:cx="http://schemas.microsoft.com/office/drawing/2014/chartex" xmlns:cx1="http://schemas.microsoft.com/office/drawing/2015/9/8/chartex" xmlns:mc="http://schemas.openxmlformats.org/markup-compatibility/2006" xmlns:o="urn:schemas-microsoft-com:office:office" xmlns:r="http://schemas.openxmlformats.org/officeDocument/2006/relationships" xmlns:m="http://schemas.openxmlformats.org/officeDocument/2006/math" xmlns:v="urn:schemas-microsoft-com:vml" xmlns:wp14="http://schemas.microsoft.com/office/word/2010/wordprocessingDrawing" xmlns:wp="http://schemas.openxmlformats.org/drawingml/2006/wordprocessingDrawing" xmlns:w10="urn:schemas-microsoft-com:office:word" xmlns:w="http://schemas.openxmlformats.org/wordprocessingml/2006/main" xmlns:w14="http://schemas.microsoft.com/office/word/2010/wordml" xmlns:w15="http://schemas.microsoft.com/office/word/2012/wordml" xmlns:w16se="http://schemas.microsoft.com/office/word/2015/wordml/symex" xmlns:wpg="http://schemas.microsoft.com/office/word/2010/wordprocessingGroup" xmlns:wpi="http://schemas.microsoft.com/office/word/2010/wordprocessingInk" xmlns:wne="http://schemas.microsoft.com/office/word/2006/wordml" xmlns:wps="http://schemas.microsoft.com/office/word/2010/wordprocessingShape" mc:Ignorable="w14 w15 w16se wp14">
+<w:endnotes xmlns:wpc="http://schemas.microsoft.com/office/word/2010/wordprocessingCanvas" xmlns:cx="http://schemas.microsoft.com/office/drawing/2014/chartex" xmlns:cx1="http://schemas.microsoft.com/office/drawing/2015/9/8/chartex" xmlns:cx2="http://schemas.microsoft.com/office/drawing/2015/10/21/chartex" xmlns:cx3="http://schemas.microsoft.com/office/drawing/2016/5/9/chartex" xmlns:cx4="http://schemas.microsoft.com/office/drawing/2016/5/10/chartex" xmlns:cx5="http://schemas.microsoft.com/office/drawing/2016/5/11/chartex" xmlns:cx6="http://schemas.microsoft.com/office/drawing/2016/5/12/chartex" xmlns:cx7="http://schemas.microsoft.com/office/drawing/2016/5/13/chartex" xmlns:cx8="http://schemas.microsoft.com/office/drawing/2016/5/14/chartex" xmlns:mc="http://schemas.openxmlformats.org/markup-compatibility/2006" xmlns:aink="http://schemas.microsoft.com/office/drawing/2016/ink" xmlns:am3d="http://schemas.microsoft.com/office/drawing/2017/model3d" xmlns:o="urn:schemas-microsoft-com:office:office" xmlns:r="http://schemas.openxmlformats.org/officeDocument/2006/relationships" xmlns:m="http://schemas.openxmlformats.org/officeDocument/2006/math" xmlns:v="urn:schemas-microsoft-com:vml" xmlns:wp14="http://schemas.microsoft.com/office/word/2010/wordprocessingDrawing" xmlns:wp="http://schemas.openxmlformats.org/drawingml/2006/wordprocessingDrawing" xmlns:w10="urn:schemas-microsoft-com:office:word" xmlns:w="http://schemas.openxmlformats.org/wordprocessingml/2006/main" xmlns:w14="http://schemas.microsoft.com/office/word/2010/wordml" xmlns:w15="http://schemas.microsoft.com/office/word/2012/wordml" xmlns:w16cid="http://schemas.microsoft.com/office/word/2016/wordml/cid" xmlns:w16se="http://schemas.microsoft.com/office/word/2015/wordml/symex" xmlns:wpg="http://schemas.microsoft.com/office/word/2010/wordprocessingGroup" xmlns:wpi="http://schemas.microsoft.com/office/word/2010/wordprocessingInk" xmlns:wne="http://schemas.microsoft.com/office/word/2006/wordml" xmlns:wps="http://schemas.microsoft.com/office/word/2010/wordprocessingShape" mc:Ignorable="w14 w15 w16se w16cid wp14">
   <w:endnote w:type="separator" w:id="-1">
     <w:p>
       <w:r>
@@ -229,7 +111,7 @@
 </file>
 
 <file path=word/footnotes.xml><?xml version="1.0" encoding="utf-8"?>
-<w:footnotes xmlns:wpc="http://schemas.microsoft.com/office/word/2010/wordprocessingCanvas" xmlns:cx="http://schemas.microsoft.com/office/drawing/2014/chartex" xmlns:cx1="http://schemas.microsoft.com/office/drawing/2015/9/8/chartex" xmlns:mc="http://schemas.openxmlformats.org/markup-compatibility/2006" xmlns:o="urn:schemas-microsoft-com:office:office" xmlns:r="http://schemas.openxmlformats.org/officeDocument/2006/relationships" xmlns:m="http://schemas.openxmlformats.org/officeDocument/2006/math" xmlns:v="urn:schemas-microsoft-com:vml" xmlns:wp14="http://schemas.microsoft.com/office/word/2010/wordprocessingDrawing" xmlns:wp="http://schemas.openxmlformats.org/drawingml/2006/wordprocessingDrawing" xmlns:w10="urn:schemas-microsoft-com:office:word" xmlns:w="http://schemas.openxmlformats.org/wordprocessingml/2006/main" xmlns:w14="http://schemas.microsoft.com/office/word/2010/wordml" xmlns:w15="http://schemas.microsoft.com/office/word/2012/wordml" xmlns:w16se="http://schemas.microsoft.com/office/word/2015/wordml/symex" xmlns:wpg="http://schemas.microsoft.com/office/word/2010/wordprocessingGroup" xmlns:wpi="http://schemas.microsoft.com/office/word/2010/wordprocessingInk" xmlns:wne="http://schemas.microsoft.com/office/word/2006/wordml" xmlns:wps="http://schemas.microsoft.com/office/word/2010/wordprocessingShape" mc:Ignorable="w14 w15 w16se wp14">
+<w:footnotes xmlns:wpc="http://schemas.microsoft.com/office/word/2010/wordprocessingCanvas" xmlns:cx="http://schemas.microsoft.com/office/drawing/2014/chartex" xmlns:cx1="http://schemas.microsoft.com/office/drawing/2015/9/8/chartex" xmlns:cx2="http://schemas.microsoft.com/office/drawing/2015/10/21/chartex" xmlns:cx3="http://schemas.microsoft.com/office/drawing/2016/5/9/chartex" xmlns:cx4="http://schemas.microsoft.com/office/drawing/2016/5/10/chartex" xmlns:cx5="http://schemas.microsoft.com/office/drawing/2016/5/11/chartex" xmlns:cx6="http://schemas.microsoft.com/office/drawing/2016/5/12/chartex" xmlns:cx7="http://schemas.microsoft.com/office/drawing/2016/5/13/chartex" xmlns:cx8="http://schemas.microsoft.com/office/drawing/2016/5/14/chartex" xmlns:mc="http://schemas.openxmlformats.org/markup-compatibility/2006" xmlns:aink="http://schemas.microsoft.com/office/drawing/2016/ink" xmlns:am3d="http://schemas.microsoft.com/office/drawing/2017/model3d" xmlns:o="urn:schemas-microsoft-com:office:office" xmlns:r="http://schemas.openxmlformats.org/officeDocument/2006/relationships" xmlns:m="http://schemas.openxmlformats.org/officeDocument/2006/math" xmlns:v="urn:schemas-microsoft-com:vml" xmlns:wp14="http://schemas.microsoft.com/office/word/2010/wordprocessingDrawing" xmlns:wp="http://schemas.openxmlformats.org/drawingml/2006/wordprocessingDrawing" xmlns:w10="urn:schemas-microsoft-com:office:word" xmlns:w="http://schemas.openxmlformats.org/wordprocessingml/2006/main" xmlns:w14="http://schemas.microsoft.com/office/word/2010/wordml" xmlns:w15="http://schemas.microsoft.com/office/word/2012/wordml" xmlns:w16cid="http://schemas.microsoft.com/office/word/2016/wordml/cid" xmlns:w16se="http://schemas.microsoft.com/office/word/2015/wordml/symex" xmlns:wpg="http://schemas.microsoft.com/office/word/2010/wordprocessingGroup" xmlns:wpi="http://schemas.microsoft.com/office/word/2010/wordprocessingInk" xmlns:wne="http://schemas.microsoft.com/office/word/2006/wordml" xmlns:wps="http://schemas.microsoft.com/office/word/2010/wordprocessingShape" mc:Ignorable="w14 w15 w16se w16cid wp14">
   <w:footnote w:type="separator" w:id="-1">
     <w:p>
       <w:r>
@@ -248,7 +130,7 @@
 </file>
 
 <file path=word/styles.xml><?xml version="1.0" encoding="utf-8"?>
-<w:styles xmlns:mc="http://schemas.openxmlformats.org/markup-compatibility/2006" xmlns:r="http://schemas.openxmlformats.org/officeDocument/2006/relationships" xmlns:w="http://schemas.openxmlformats.org/wordprocessingml/2006/main" xmlns:w14="http://schemas.microsoft.com/office/word/2010/wordml" xmlns:w15="http://schemas.microsoft.com/office/word/2012/wordml" xmlns:w16se="http://schemas.microsoft.com/office/word/2015/wordml/symex" mc:Ignorable="w14 w15 w16se">
+<w:styles xmlns:mc="http://schemas.openxmlformats.org/markup-compatibility/2006" xmlns:r="http://schemas.openxmlformats.org/officeDocument/2006/relationships" xmlns:w="http://schemas.openxmlformats.org/wordprocessingml/2006/main" xmlns:w14="http://schemas.microsoft.com/office/word/2010/wordml" xmlns:w15="http://schemas.microsoft.com/office/word/2012/wordml" xmlns:w16cid="http://schemas.microsoft.com/office/word/2016/wordml/cid" xmlns:w16se="http://schemas.microsoft.com/office/word/2015/wordml/symex" mc:Ignorable="w14 w15 w16se w16cid">
   <w:docDefaults>
     <w:rPrDefault>
       <w:rPr>
@@ -261,7 +143,7 @@
     </w:rPrDefault>
     <w:pPrDefault/>
   </w:docDefaults>
-  <w:latentStyles w:defLockedState="0" w:defUIPriority="99" w:defSemiHidden="0" w:defUnhideWhenUsed="0" w:defQFormat="0" w:count="371">
+  <w:latentStyles w:defLockedState="0" w:defUIPriority="99" w:defSemiHidden="0" w:defUnhideWhenUsed="0" w:defQFormat="0" w:count="375">
     <w:lsdException w:name="Normal" w:uiPriority="0" w:qFormat="1"/>
     <w:lsdException w:name="heading 1" w:uiPriority="9" w:qFormat="1"/>
     <w:lsdException w:name="heading 2" w:semiHidden="1" w:uiPriority="9" w:unhideWhenUsed="1" w:qFormat="1"/>
@@ -633,6 +515,10 @@
     <w:lsdException w:name="List Table 5 Dark Accent 6" w:uiPriority="50"/>
     <w:lsdException w:name="List Table 6 Colorful Accent 6" w:uiPriority="51"/>
     <w:lsdException w:name="List Table 7 Colorful Accent 6" w:uiPriority="52"/>
+    <w:lsdException w:name="Mention" w:semiHidden="1" w:unhideWhenUsed="1"/>
+    <w:lsdException w:name="Smart Hyperlink" w:semiHidden="1" w:unhideWhenUsed="1"/>
+    <w:lsdException w:name="Hashtag" w:semiHidden="1" w:unhideWhenUsed="1"/>
+    <w:lsdException w:name="Unresolved Mention" w:semiHidden="1" w:unhideWhenUsed="1"/>
   </w:latentStyles>
   <w:style w:type="paragraph" w:default="1" w:styleId="a">
     <w:name w:val="Normal"/>
@@ -732,43 +618,6 @@
     <w:rPr>
       <w:sz w:val="18"/>
       <w:szCs w:val="18"/>
-    </w:rPr>
-  </w:style>
-  <w:style w:type="paragraph" w:styleId="a7">
-    <w:name w:val="Subtitle"/>
-    <w:basedOn w:val="a"/>
-    <w:next w:val="a"/>
-    <w:link w:val="a8"/>
-    <w:uiPriority w:val="11"/>
-    <w:qFormat/>
-    <w:rsid w:val="0092089E"/>
-    <w:pPr>
-      <w:spacing w:before="240" w:after="60" w:line="312" w:lineRule="auto"/>
-      <w:jc w:val="center"/>
-      <w:outlineLvl w:val="1"/>
-    </w:pPr>
-    <w:rPr>
-      <w:rFonts w:asciiTheme="majorHAnsi" w:eastAsia="宋体" w:hAnsiTheme="majorHAnsi" w:cstheme="majorBidi"/>
-      <w:b/>
-      <w:bCs/>
-      <w:kern w:val="28"/>
-      <w:sz w:val="32"/>
-      <w:szCs w:val="32"/>
-    </w:rPr>
-  </w:style>
-  <w:style w:type="character" w:customStyle="1" w:styleId="a8">
-    <w:name w:val="副标题 字符"/>
-    <w:basedOn w:val="a0"/>
-    <w:link w:val="a7"/>
-    <w:uiPriority w:val="11"/>
-    <w:rsid w:val="0092089E"/>
-    <w:rPr>
-      <w:rFonts w:asciiTheme="majorHAnsi" w:eastAsia="宋体" w:hAnsiTheme="majorHAnsi" w:cstheme="majorBidi"/>
-      <w:b/>
-      <w:bCs/>
-      <w:kern w:val="28"/>
-      <w:sz w:val="32"/>
-      <w:szCs w:val="32"/>
     </w:rPr>
   </w:style>
 </w:styles>
